--- a/Week2/Studio2.docx
+++ b/Week2/Studio2.docx
@@ -34,9 +34,6 @@
       <w:r>
         <w:br/>
       </w:r>
-      <w:r>
-        <w:br/>
-      </w:r>
     </w:p>
     <w:tbl>
       <w:tblPr>
@@ -616,11 +613,9 @@
       <w:r>
         <w:t xml:space="preserve">From what we can observe in this table Model 3 comes out as a clear winner in terms of accuracy, since it has consistently been at the highest accuracy for 4 out of my 5 test iterations. When it comes to the lowest accuracy model, it is a bit more difficult since both </w:t>
       </w:r>
-      <w:proofErr w:type="gramStart"/>
       <w:r>
-        <w:t>model</w:t>
+        <w:t>models</w:t>
       </w:r>
-      <w:proofErr w:type="gramEnd"/>
       <w:r>
         <w:t xml:space="preserve"> 1 and 5 came out to be the ones with the lowest accuracy 2 times each within the 5 test iterations.</w:t>
       </w:r>
